--- a/Disser/Documents/KFU/part2/Заключение_экспертной_комиссии_ТощеваАС.docx
+++ b/Disser/Documents/KFU/part2/Заключение_экспертной_комиссии_ТощеваАС.docx
@@ -14,6 +14,8 @@
           <w:szCs w:val="28"/>
         </w:rPr>
       </w:pPr>
+      <w:bookmarkStart w:id="0" w:name="_GoBack"/>
+      <w:bookmarkEnd w:id="0"/>
       <w:r>
         <w:rPr>
           <w:rFonts w:ascii="Times New Roman" w:hAnsi="Times New Roman"/>
@@ -60,15 +62,36 @@
           <w:sz w:val="28"/>
           <w:szCs w:val="28"/>
         </w:rPr>
-        <w:t xml:space="preserve"> при ФГАОУ ВПО «Казанском (Приволжском) федеральном университете» </w:t>
-      </w:r>
-      <w:r>
+        <w:t xml:space="preserve"> при ФГАОУ ВО «Казанском </w:t>
+      </w:r>
+    </w:p>
+    <w:p>
+      <w:pPr>
+        <w:contextualSpacing/>
+        <w:jc w:val="center"/>
         <w:rPr>
           <w:rFonts w:ascii="Times New Roman" w:hAnsi="Times New Roman"/>
           <w:b/>
           <w:sz w:val="28"/>
           <w:szCs w:val="28"/>
         </w:rPr>
+      </w:pPr>
+      <w:r>
+        <w:rPr>
+          <w:rFonts w:ascii="Times New Roman" w:hAnsi="Times New Roman"/>
+          <w:b/>
+          <w:sz w:val="28"/>
+          <w:szCs w:val="28"/>
+        </w:rPr>
+        <w:t xml:space="preserve">(Приволжском) федеральном университете» </w:t>
+      </w:r>
+      <w:r>
+        <w:rPr>
+          <w:rFonts w:ascii="Times New Roman" w:hAnsi="Times New Roman"/>
+          <w:b/>
+          <w:sz w:val="28"/>
+          <w:szCs w:val="28"/>
+        </w:rPr>
         <w:t>о</w:t>
       </w:r>
       <w:r>
@@ -107,13 +130,25 @@
         </w:rPr>
         <w:t xml:space="preserve">е </w:t>
       </w:r>
-      <w:r>
+    </w:p>
+    <w:p>
+      <w:pPr>
+        <w:contextualSpacing/>
+        <w:jc w:val="center"/>
         <w:rPr>
           <w:rFonts w:ascii="Times New Roman" w:hAnsi="Times New Roman"/>
           <w:b/>
           <w:sz w:val="28"/>
           <w:szCs w:val="28"/>
         </w:rPr>
+      </w:pPr>
+      <w:r>
+        <w:rPr>
+          <w:rFonts w:ascii="Times New Roman" w:hAnsi="Times New Roman"/>
+          <w:b/>
+          <w:sz w:val="28"/>
+          <w:szCs w:val="28"/>
+        </w:rPr>
         <w:t>Тощева Александра Сергеевича</w:t>
       </w:r>
       <w:r>
@@ -132,7 +167,7 @@
           <w:sz w:val="28"/>
           <w:szCs w:val="28"/>
         </w:rPr>
-        <w:t xml:space="preserve">на тему: </w:t>
+        <w:t xml:space="preserve">на тему </w:t>
       </w:r>
       <w:r>
         <w:rPr>
@@ -201,15 +236,23 @@
           <w:sz w:val="28"/>
           <w:szCs w:val="28"/>
         </w:rPr>
-        <w:t xml:space="preserve">Представленная </w:t>
-      </w:r>
-      <w:r>
-        <w:rPr>
-          <w:rFonts w:ascii="Times New Roman" w:hAnsi="Times New Roman"/>
-          <w:sz w:val="28"/>
-          <w:szCs w:val="28"/>
-        </w:rPr>
-        <w:t>Тощевым Александром Сергеевичем</w:t>
+        <w:t>Диссертация, п</w:t>
+      </w:r>
+      <w:r>
+        <w:rPr>
+          <w:rFonts w:ascii="Times New Roman" w:hAnsi="Times New Roman"/>
+          <w:sz w:val="28"/>
+          <w:szCs w:val="28"/>
+        </w:rPr>
+        <w:t xml:space="preserve">редставленная </w:t>
+      </w:r>
+      <w:r>
+        <w:rPr>
+          <w:rFonts w:ascii="Times New Roman" w:hAnsi="Times New Roman"/>
+          <w:sz w:val="28"/>
+          <w:szCs w:val="28"/>
+        </w:rPr>
+        <w:t>Александром Сергеевичем</w:t>
       </w:r>
       <w:r>
         <w:rPr>
@@ -225,7 +268,7 @@
           <w:sz w:val="28"/>
           <w:szCs w:val="28"/>
         </w:rPr>
-        <w:t>диссертация</w:t>
+        <w:t>Тощевым,</w:t>
       </w:r>
       <w:r>
         <w:rPr>
@@ -319,15 +362,15 @@
           <w:sz w:val="28"/>
           <w:szCs w:val="28"/>
         </w:rPr>
-        <w:t>Тощева А.С.</w:t>
-      </w:r>
-      <w:r>
-        <w:rPr>
-          <w:rFonts w:ascii="Times New Roman" w:hAnsi="Times New Roman"/>
-          <w:sz w:val="28"/>
-          <w:szCs w:val="28"/>
-        </w:rPr>
-        <w:t>.</w:t>
+        <w:t xml:space="preserve">А.С. </w:t>
+      </w:r>
+      <w:r>
+        <w:rPr>
+          <w:rFonts w:ascii="Times New Roman" w:hAnsi="Times New Roman"/>
+          <w:sz w:val="28"/>
+          <w:szCs w:val="28"/>
+        </w:rPr>
+        <w:t>Тощева</w:t>
       </w:r>
       <w:r>
         <w:rPr>
@@ -476,15 +519,23 @@
           <w:sz w:val="28"/>
           <w:szCs w:val="28"/>
         </w:rPr>
-        <w:t>Тощева А.С.</w:t>
-      </w:r>
-      <w:r>
-        <w:rPr>
-          <w:rFonts w:ascii="Times New Roman" w:hAnsi="Times New Roman"/>
-          <w:sz w:val="28"/>
-          <w:szCs w:val="28"/>
-        </w:rPr>
-        <w:t xml:space="preserve"> специальности </w:t>
+        <w:t xml:space="preserve">А.С. </w:t>
+      </w:r>
+      <w:r>
+        <w:rPr>
+          <w:rFonts w:ascii="Times New Roman" w:hAnsi="Times New Roman"/>
+          <w:sz w:val="28"/>
+          <w:szCs w:val="28"/>
+        </w:rPr>
+        <w:t xml:space="preserve">Тощева </w:t>
+      </w:r>
+      <w:r>
+        <w:rPr>
+          <w:rFonts w:ascii="Times New Roman" w:hAnsi="Times New Roman"/>
+          <w:sz w:val="28"/>
+          <w:szCs w:val="28"/>
+        </w:rPr>
+        <w:t xml:space="preserve">специальности </w:t>
       </w:r>
       <w:r>
         <w:rPr>
@@ -516,15 +567,7 @@
           <w:sz w:val="28"/>
           <w:szCs w:val="28"/>
         </w:rPr>
-        <w:t>»</w:t>
-      </w:r>
-      <w:r>
-        <w:rPr>
-          <w:rFonts w:ascii="Times New Roman" w:hAnsi="Times New Roman"/>
-          <w:sz w:val="28"/>
-          <w:szCs w:val="28"/>
-        </w:rPr>
-        <w:t xml:space="preserve">, </w:t>
+        <w:t xml:space="preserve">», </w:t>
       </w:r>
       <w:r>
         <w:rPr>
@@ -556,15 +599,31 @@
           <w:sz w:val="28"/>
           <w:szCs w:val="28"/>
         </w:rPr>
-        <w:t>Тощева Александра Сергеевича</w:t>
-      </w:r>
-      <w:r>
-        <w:rPr>
-          <w:rFonts w:ascii="Times New Roman" w:hAnsi="Times New Roman"/>
-          <w:sz w:val="28"/>
-          <w:szCs w:val="28"/>
-        </w:rPr>
-        <w:t xml:space="preserve"> «</w:t>
+        <w:t>Александра Сергеевича</w:t>
+      </w:r>
+      <w:r>
+        <w:rPr>
+          <w:rFonts w:ascii="Times New Roman" w:hAnsi="Times New Roman"/>
+          <w:sz w:val="28"/>
+          <w:szCs w:val="28"/>
+        </w:rPr>
+        <w:t xml:space="preserve"> </w:t>
+      </w:r>
+      <w:r>
+        <w:rPr>
+          <w:rFonts w:ascii="Times New Roman" w:hAnsi="Times New Roman"/>
+          <w:sz w:val="28"/>
+          <w:szCs w:val="28"/>
+        </w:rPr>
+        <w:t xml:space="preserve">Тощева </w:t>
+      </w:r>
+      <w:r>
+        <w:rPr>
+          <w:rFonts w:ascii="Times New Roman" w:hAnsi="Times New Roman"/>
+          <w:sz w:val="28"/>
+          <w:szCs w:val="28"/>
+        </w:rPr>
+        <w:t>«</w:t>
       </w:r>
       <w:r>
         <w:rPr>
@@ -673,7 +732,23 @@
           <w:sz w:val="28"/>
           <w:szCs w:val="28"/>
         </w:rPr>
-        <w:t>Результаты также могу быть полезны специалистам, занимающимся созданием и развитием баз знаний</w:t>
+        <w:t>Результаты также могу</w:t>
+      </w:r>
+      <w:r>
+        <w:rPr>
+          <w:rFonts w:ascii="Times New Roman" w:hAnsi="Times New Roman"/>
+          <w:sz w:val="28"/>
+          <w:szCs w:val="28"/>
+        </w:rPr>
+        <w:t>т</w:t>
+      </w:r>
+      <w:r>
+        <w:rPr>
+          <w:rFonts w:ascii="Times New Roman" w:hAnsi="Times New Roman"/>
+          <w:sz w:val="28"/>
+          <w:szCs w:val="28"/>
+        </w:rPr>
+        <w:t xml:space="preserve"> быть полезны специалистам, занимающимся созданием и развитием баз знаний</w:t>
       </w:r>
       <w:r>
         <w:rPr>
@@ -702,7 +777,39 @@
           <w:sz w:val="28"/>
           <w:szCs w:val="28"/>
         </w:rPr>
-        <w:t xml:space="preserve">Материалы исследований практически полностью отражены в </w:t>
+        <w:t xml:space="preserve">Материалы </w:t>
+      </w:r>
+      <w:r>
+        <w:rPr>
+          <w:rFonts w:ascii="Times New Roman" w:hAnsi="Times New Roman"/>
+          <w:sz w:val="28"/>
+          <w:szCs w:val="28"/>
+        </w:rPr>
+        <w:t xml:space="preserve">проведенного </w:t>
+      </w:r>
+      <w:r>
+        <w:rPr>
+          <w:rFonts w:ascii="Times New Roman" w:hAnsi="Times New Roman"/>
+          <w:sz w:val="28"/>
+          <w:szCs w:val="28"/>
+        </w:rPr>
+        <w:t>исследовани</w:t>
+      </w:r>
+      <w:r>
+        <w:rPr>
+          <w:rFonts w:ascii="Times New Roman" w:hAnsi="Times New Roman"/>
+          <w:sz w:val="28"/>
+          <w:szCs w:val="28"/>
+        </w:rPr>
+        <w:t>я</w:t>
+      </w:r>
+      <w:r>
+        <w:rPr>
+          <w:rFonts w:ascii="Times New Roman" w:hAnsi="Times New Roman"/>
+          <w:sz w:val="28"/>
+          <w:szCs w:val="28"/>
+        </w:rPr>
+        <w:t xml:space="preserve"> практически полностью отражены в </w:t>
       </w:r>
       <w:r>
         <w:rPr>
@@ -736,15 +843,29 @@
         </w:rPr>
         <w:t xml:space="preserve"> – в </w:t>
       </w:r>
-      <w:bookmarkStart w:id="0" w:name="_GoBack"/>
-      <w:bookmarkEnd w:id="0"/>
-      <w:r>
-        <w:rPr>
-          <w:rFonts w:ascii="Times New Roman" w:hAnsi="Times New Roman"/>
-          <w:sz w:val="28"/>
-          <w:szCs w:val="28"/>
-        </w:rPr>
-        <w:t>научных рецензируемых журналах из перечня ВАК РФ.</w:t>
+      <w:r>
+        <w:rPr>
+          <w:rFonts w:ascii="Times New Roman" w:hAnsi="Times New Roman"/>
+          <w:sz w:val="28"/>
+          <w:szCs w:val="28"/>
+        </w:rPr>
+        <w:t xml:space="preserve">рецензируемых </w:t>
+      </w:r>
+      <w:r>
+        <w:rPr>
+          <w:rFonts w:ascii="Times New Roman" w:hAnsi="Times New Roman"/>
+          <w:sz w:val="28"/>
+          <w:szCs w:val="28"/>
+        </w:rPr>
+        <w:t xml:space="preserve">научных </w:t>
+      </w:r>
+      <w:r>
+        <w:rPr>
+          <w:rFonts w:ascii="Times New Roman" w:hAnsi="Times New Roman"/>
+          <w:sz w:val="28"/>
+          <w:szCs w:val="28"/>
+        </w:rPr>
+        <w:t>журналах из перечня ВАК РФ.</w:t>
       </w:r>
     </w:p>
     <w:p>
@@ -766,7 +887,23 @@
           <w:szCs w:val="28"/>
         </w:rPr>
         <w:lastRenderedPageBreak/>
-        <w:t>По рассматриваемой диссертации предлагаю назначить:</w:t>
+        <w:t>По рассматриваемой диссертации предлага</w:t>
+      </w:r>
+      <w:r>
+        <w:rPr>
+          <w:rFonts w:ascii="Times New Roman" w:hAnsi="Times New Roman"/>
+          <w:sz w:val="28"/>
+          <w:szCs w:val="28"/>
+        </w:rPr>
+        <w:t>ем</w:t>
+      </w:r>
+      <w:r>
+        <w:rPr>
+          <w:rFonts w:ascii="Times New Roman" w:hAnsi="Times New Roman"/>
+          <w:sz w:val="28"/>
+          <w:szCs w:val="28"/>
+        </w:rPr>
+        <w:t xml:space="preserve"> назначить:</w:t>
       </w:r>
     </w:p>
     <w:p>
@@ -787,7 +924,23 @@
           <w:sz w:val="28"/>
           <w:szCs w:val="28"/>
         </w:rPr>
-        <w:t xml:space="preserve">— ведущую организацию — </w:t>
+        <w:t xml:space="preserve">— ведущую организацию </w:t>
+      </w:r>
+      <w:r>
+        <w:rPr>
+          <w:rFonts w:ascii="Times New Roman" w:hAnsi="Times New Roman"/>
+          <w:sz w:val="28"/>
+          <w:szCs w:val="28"/>
+        </w:rPr>
+        <w:t>–</w:t>
+      </w:r>
+      <w:r>
+        <w:rPr>
+          <w:rFonts w:ascii="Times New Roman" w:hAnsi="Times New Roman"/>
+          <w:sz w:val="28"/>
+          <w:szCs w:val="28"/>
+        </w:rPr>
+        <w:t xml:space="preserve"> </w:t>
       </w:r>
       <w:r>
         <w:rPr>
@@ -803,15 +956,63 @@
           <w:sz w:val="28"/>
           <w:szCs w:val="28"/>
         </w:rPr>
-        <w:t>ледовательский центр Информати</w:t>
-      </w:r>
-      <w:r>
-        <w:rPr>
-          <w:rFonts w:ascii="Times New Roman" w:hAnsi="Times New Roman"/>
-          <w:sz w:val="28"/>
-          <w:szCs w:val="28"/>
-        </w:rPr>
-        <w:t>ки и Управления Российской академии наук (ФИЦ</w:t>
+        <w:t xml:space="preserve">ледовательский центр </w:t>
+      </w:r>
+      <w:r>
+        <w:rPr>
+          <w:rFonts w:ascii="Times New Roman" w:hAnsi="Times New Roman"/>
+          <w:sz w:val="28"/>
+          <w:szCs w:val="28"/>
+        </w:rPr>
+        <w:t>«</w:t>
+      </w:r>
+      <w:r>
+        <w:rPr>
+          <w:rFonts w:ascii="Times New Roman" w:hAnsi="Times New Roman"/>
+          <w:sz w:val="28"/>
+          <w:szCs w:val="28"/>
+        </w:rPr>
+        <w:t>Информати</w:t>
+      </w:r>
+      <w:r>
+        <w:rPr>
+          <w:rFonts w:ascii="Times New Roman" w:hAnsi="Times New Roman"/>
+          <w:sz w:val="28"/>
+          <w:szCs w:val="28"/>
+        </w:rPr>
+        <w:t xml:space="preserve">ки и </w:t>
+      </w:r>
+      <w:r>
+        <w:rPr>
+          <w:rFonts w:ascii="Times New Roman" w:hAnsi="Times New Roman"/>
+          <w:sz w:val="28"/>
+          <w:szCs w:val="28"/>
+        </w:rPr>
+        <w:t>у</w:t>
+      </w:r>
+      <w:r>
+        <w:rPr>
+          <w:rFonts w:ascii="Times New Roman" w:hAnsi="Times New Roman"/>
+          <w:sz w:val="28"/>
+          <w:szCs w:val="28"/>
+        </w:rPr>
+        <w:t>правлени</w:t>
+      </w:r>
+      <w:r>
+        <w:rPr>
+          <w:rFonts w:ascii="Times New Roman" w:hAnsi="Times New Roman"/>
+          <w:sz w:val="28"/>
+          <w:szCs w:val="28"/>
+        </w:rPr>
+        <w:t>е»</w:t>
+      </w:r>
+      <w:r>
+        <w:rPr>
+          <w:rFonts w:ascii="Times New Roman" w:hAnsi="Times New Roman"/>
+          <w:sz w:val="28"/>
+          <w:szCs w:val="28"/>
+        </w:rPr>
+        <w:t xml:space="preserve"> Российской академии наук (ФИЦ</w:t>
       </w:r>
       <w:r>
         <w:rPr>
@@ -827,7 +1028,23 @@
           <w:sz w:val="28"/>
           <w:szCs w:val="28"/>
         </w:rPr>
-        <w:t>ИУ РАН), г. Москва</w:t>
+        <w:t>ИУ РАН), г.</w:t>
+      </w:r>
+      <w:r>
+        <w:rPr>
+          <w:rFonts w:ascii="Times New Roman" w:hAnsi="Times New Roman"/>
+          <w:sz w:val="28"/>
+          <w:szCs w:val="28"/>
+        </w:rPr>
+        <w:t> </w:t>
+      </w:r>
+      <w:r>
+        <w:rPr>
+          <w:rFonts w:ascii="Times New Roman" w:hAnsi="Times New Roman"/>
+          <w:sz w:val="28"/>
+          <w:szCs w:val="28"/>
+        </w:rPr>
+        <w:t>Москва</w:t>
       </w:r>
       <w:r>
         <w:rPr>
@@ -858,6 +1075,7 @@
         </w:rPr>
         <w:t xml:space="preserve">— официальных оппонентов: </w:t>
       </w:r>
+      <w:proofErr w:type="spellStart"/>
       <w:r>
         <w:rPr>
           <w:rFonts w:ascii="Times New Roman" w:hAnsi="Times New Roman"/>
@@ -874,6 +1092,7 @@
         </w:rPr>
         <w:t>а</w:t>
       </w:r>
+      <w:proofErr w:type="spellEnd"/>
       <w:r>
         <w:rPr>
           <w:rFonts w:ascii="Times New Roman" w:hAnsi="Times New Roman"/>
@@ -976,6 +1195,38 @@
           <w:sz w:val="28"/>
           <w:szCs w:val="28"/>
         </w:rPr>
+        <w:t>доцент</w:t>
+      </w:r>
+      <w:r>
+        <w:rPr>
+          <w:rFonts w:ascii="Times New Roman" w:hAnsi="Times New Roman"/>
+          <w:sz w:val="28"/>
+          <w:szCs w:val="28"/>
+        </w:rPr>
+        <w:t>а</w:t>
+      </w:r>
+      <w:r>
+        <w:rPr>
+          <w:rFonts w:ascii="Times New Roman" w:hAnsi="Times New Roman"/>
+          <w:sz w:val="28"/>
+          <w:szCs w:val="28"/>
+        </w:rPr>
+        <w:t xml:space="preserve"> кафедры</w:t>
+      </w:r>
+      <w:r>
+        <w:rPr>
+          <w:rFonts w:ascii="Times New Roman" w:hAnsi="Times New Roman"/>
+          <w:sz w:val="28"/>
+          <w:szCs w:val="28"/>
+        </w:rPr>
+        <w:t xml:space="preserve"> АСУ </w:t>
+      </w:r>
+      <w:r>
+        <w:rPr>
+          <w:rFonts w:ascii="Times New Roman" w:hAnsi="Times New Roman"/>
+          <w:sz w:val="28"/>
+          <w:szCs w:val="28"/>
+        </w:rPr>
         <w:t>Казанск</w:t>
       </w:r>
       <w:r>
@@ -984,6 +1235,246 @@
           <w:sz w:val="28"/>
           <w:szCs w:val="28"/>
         </w:rPr>
+        <w:t>ий</w:t>
+      </w:r>
+      <w:r>
+        <w:rPr>
+          <w:rFonts w:ascii="Times New Roman" w:hAnsi="Times New Roman"/>
+          <w:sz w:val="28"/>
+          <w:szCs w:val="28"/>
+        </w:rPr>
+        <w:t xml:space="preserve"> нацио</w:t>
+      </w:r>
+      <w:r>
+        <w:rPr>
+          <w:rFonts w:ascii="Times New Roman" w:hAnsi="Times New Roman"/>
+          <w:sz w:val="28"/>
+          <w:szCs w:val="28"/>
+        </w:rPr>
+        <w:t>нальн</w:t>
+      </w:r>
+      <w:r>
+        <w:rPr>
+          <w:rFonts w:ascii="Times New Roman" w:hAnsi="Times New Roman"/>
+          <w:sz w:val="28"/>
+          <w:szCs w:val="28"/>
+        </w:rPr>
+        <w:t>ый</w:t>
+      </w:r>
+      <w:r>
+        <w:rPr>
+          <w:rFonts w:ascii="Times New Roman" w:hAnsi="Times New Roman"/>
+          <w:sz w:val="28"/>
+          <w:szCs w:val="28"/>
+        </w:rPr>
+        <w:t xml:space="preserve"> исследовательск</w:t>
+      </w:r>
+      <w:r>
+        <w:rPr>
+          <w:rFonts w:ascii="Times New Roman" w:hAnsi="Times New Roman"/>
+          <w:sz w:val="28"/>
+          <w:szCs w:val="28"/>
+        </w:rPr>
+        <w:t>ий</w:t>
+      </w:r>
+      <w:r>
+        <w:rPr>
+          <w:rFonts w:ascii="Times New Roman" w:hAnsi="Times New Roman"/>
+          <w:sz w:val="28"/>
+          <w:szCs w:val="28"/>
+        </w:rPr>
+        <w:t xml:space="preserve"> техни</w:t>
+      </w:r>
+      <w:r>
+        <w:rPr>
+          <w:rFonts w:ascii="Times New Roman" w:hAnsi="Times New Roman"/>
+          <w:sz w:val="28"/>
+          <w:szCs w:val="28"/>
+        </w:rPr>
+        <w:t>ческ</w:t>
+      </w:r>
+      <w:r>
+        <w:rPr>
+          <w:rFonts w:ascii="Times New Roman" w:hAnsi="Times New Roman"/>
+          <w:sz w:val="28"/>
+          <w:szCs w:val="28"/>
+        </w:rPr>
+        <w:t>ий</w:t>
+      </w:r>
+      <w:r>
+        <w:rPr>
+          <w:rFonts w:ascii="Times New Roman" w:hAnsi="Times New Roman"/>
+          <w:sz w:val="28"/>
+          <w:szCs w:val="28"/>
+        </w:rPr>
+        <w:t xml:space="preserve"> университет им. А.Н.</w:t>
+      </w:r>
+      <w:r>
+        <w:rPr>
+          <w:rFonts w:ascii="Times New Roman" w:hAnsi="Times New Roman"/>
+          <w:sz w:val="28"/>
+          <w:szCs w:val="28"/>
+        </w:rPr>
+        <w:t> </w:t>
+      </w:r>
+      <w:r>
+        <w:rPr>
+          <w:rFonts w:ascii="Times New Roman" w:hAnsi="Times New Roman"/>
+          <w:sz w:val="28"/>
+          <w:szCs w:val="28"/>
+        </w:rPr>
+        <w:t>Туполева (КНИТУ-КАИ),</w:t>
+      </w:r>
+      <w:r>
+        <w:rPr>
+          <w:rFonts w:ascii="Times New Roman" w:hAnsi="Times New Roman"/>
+          <w:sz w:val="28"/>
+          <w:szCs w:val="28"/>
+        </w:rPr>
+        <w:t xml:space="preserve"> и </w:t>
+      </w:r>
+      <w:r>
+        <w:rPr>
+          <w:rFonts w:ascii="Times New Roman" w:hAnsi="Times New Roman"/>
+          <w:sz w:val="28"/>
+          <w:szCs w:val="28"/>
+        </w:rPr>
+        <w:t>Поляков</w:t>
+      </w:r>
+      <w:r>
+        <w:rPr>
+          <w:rFonts w:ascii="Times New Roman" w:hAnsi="Times New Roman"/>
+          <w:sz w:val="28"/>
+          <w:szCs w:val="28"/>
+        </w:rPr>
+        <w:t>а</w:t>
+      </w:r>
+      <w:r>
+        <w:rPr>
+          <w:rFonts w:ascii="Times New Roman" w:hAnsi="Times New Roman"/>
+          <w:sz w:val="28"/>
+          <w:szCs w:val="28"/>
+        </w:rPr>
+        <w:t xml:space="preserve"> Владимир</w:t>
+      </w:r>
+      <w:r>
+        <w:rPr>
+          <w:rFonts w:ascii="Times New Roman" w:hAnsi="Times New Roman"/>
+          <w:sz w:val="28"/>
+          <w:szCs w:val="28"/>
+        </w:rPr>
+        <w:t>а</w:t>
+      </w:r>
+      <w:r>
+        <w:rPr>
+          <w:rFonts w:ascii="Times New Roman" w:hAnsi="Times New Roman"/>
+          <w:sz w:val="28"/>
+          <w:szCs w:val="28"/>
+        </w:rPr>
+        <w:t xml:space="preserve"> Николаевич</w:t>
+      </w:r>
+      <w:r>
+        <w:rPr>
+          <w:rFonts w:ascii="Times New Roman" w:hAnsi="Times New Roman"/>
+          <w:sz w:val="28"/>
+          <w:szCs w:val="28"/>
+        </w:rPr>
+        <w:t>а</w:t>
+      </w:r>
+      <w:r>
+        <w:rPr>
+          <w:rFonts w:ascii="Times New Roman" w:hAnsi="Times New Roman"/>
+          <w:sz w:val="28"/>
+          <w:szCs w:val="28"/>
+        </w:rPr>
+        <w:t>,</w:t>
+      </w:r>
+      <w:r>
+        <w:rPr>
+          <w:rFonts w:ascii="Times New Roman" w:hAnsi="Times New Roman"/>
+          <w:sz w:val="28"/>
+          <w:szCs w:val="28"/>
+        </w:rPr>
+        <w:t xml:space="preserve"> </w:t>
+      </w:r>
+      <w:r>
+        <w:rPr>
+          <w:rFonts w:ascii="Times New Roman" w:hAnsi="Times New Roman"/>
+          <w:sz w:val="28"/>
+          <w:szCs w:val="28"/>
+        </w:rPr>
+        <w:t>кандидат</w:t>
+      </w:r>
+      <w:r>
+        <w:rPr>
+          <w:rFonts w:ascii="Times New Roman" w:hAnsi="Times New Roman"/>
+          <w:sz w:val="28"/>
+          <w:szCs w:val="28"/>
+        </w:rPr>
+        <w:t>а</w:t>
+      </w:r>
+      <w:r>
+        <w:rPr>
+          <w:rFonts w:ascii="Times New Roman" w:hAnsi="Times New Roman"/>
+          <w:sz w:val="28"/>
+          <w:szCs w:val="28"/>
+        </w:rPr>
+        <w:t xml:space="preserve"> технических наук, доцент</w:t>
+      </w:r>
+      <w:r>
+        <w:rPr>
+          <w:rFonts w:ascii="Times New Roman" w:hAnsi="Times New Roman"/>
+          <w:sz w:val="28"/>
+          <w:szCs w:val="28"/>
+        </w:rPr>
+        <w:t>а</w:t>
+      </w:r>
+      <w:r>
+        <w:rPr>
+          <w:rFonts w:ascii="Times New Roman" w:hAnsi="Times New Roman"/>
+          <w:sz w:val="28"/>
+          <w:szCs w:val="28"/>
+        </w:rPr>
+        <w:t xml:space="preserve">, </w:t>
+      </w:r>
+      <w:r>
+        <w:rPr>
+          <w:rFonts w:ascii="Times New Roman" w:hAnsi="Times New Roman"/>
+          <w:sz w:val="28"/>
+          <w:szCs w:val="28"/>
+        </w:rPr>
+        <w:t>профессор</w:t>
+      </w:r>
+      <w:r>
+        <w:rPr>
+          <w:rFonts w:ascii="Times New Roman" w:hAnsi="Times New Roman"/>
+          <w:sz w:val="28"/>
+          <w:szCs w:val="28"/>
+        </w:rPr>
+        <w:t>а</w:t>
+      </w:r>
+      <w:r>
+        <w:rPr>
+          <w:rFonts w:ascii="Times New Roman" w:hAnsi="Times New Roman"/>
+          <w:sz w:val="28"/>
+          <w:szCs w:val="28"/>
+        </w:rPr>
+        <w:t xml:space="preserve"> кафедры компьютерных систем </w:t>
+      </w:r>
+      <w:r>
+        <w:rPr>
+          <w:rFonts w:ascii="Times New Roman" w:hAnsi="Times New Roman"/>
+          <w:sz w:val="28"/>
+          <w:szCs w:val="28"/>
+        </w:rPr>
+        <w:t>Национальн</w:t>
+      </w:r>
+      <w:r>
+        <w:rPr>
+          <w:rFonts w:ascii="Times New Roman" w:hAnsi="Times New Roman"/>
+          <w:sz w:val="28"/>
+          <w:szCs w:val="28"/>
+        </w:rPr>
         <w:t>ого</w:t>
       </w:r>
       <w:r>
@@ -992,23 +1483,7 @@
           <w:sz w:val="28"/>
           <w:szCs w:val="28"/>
         </w:rPr>
-        <w:t xml:space="preserve"> нацио</w:t>
-      </w:r>
-      <w:r>
-        <w:rPr>
-          <w:rFonts w:ascii="Times New Roman" w:hAnsi="Times New Roman"/>
-          <w:sz w:val="28"/>
-          <w:szCs w:val="28"/>
-        </w:rPr>
-        <w:t>нального исследовательского техни</w:t>
-      </w:r>
-      <w:r>
-        <w:rPr>
-          <w:rFonts w:ascii="Times New Roman" w:hAnsi="Times New Roman"/>
-          <w:sz w:val="28"/>
-          <w:szCs w:val="28"/>
-        </w:rPr>
-        <w:t>ческ</w:t>
+        <w:t xml:space="preserve"> исследовательск</w:t>
       </w:r>
       <w:r>
         <w:rPr>
@@ -1024,7 +1499,23 @@
           <w:sz w:val="28"/>
           <w:szCs w:val="28"/>
         </w:rPr>
-        <w:t xml:space="preserve"> университет</w:t>
+        <w:t xml:space="preserve"> технологическ</w:t>
+      </w:r>
+      <w:r>
+        <w:rPr>
+          <w:rFonts w:ascii="Times New Roman" w:hAnsi="Times New Roman"/>
+          <w:sz w:val="28"/>
+          <w:szCs w:val="28"/>
+        </w:rPr>
+        <w:t xml:space="preserve">ого </w:t>
+      </w:r>
+      <w:r>
+        <w:rPr>
+          <w:rFonts w:ascii="Times New Roman" w:hAnsi="Times New Roman"/>
+          <w:sz w:val="28"/>
+          <w:szCs w:val="28"/>
+        </w:rPr>
+        <w:t>университет</w:t>
       </w:r>
       <w:r>
         <w:rPr>
@@ -1040,256 +1531,18 @@
           <w:sz w:val="28"/>
           <w:szCs w:val="28"/>
         </w:rPr>
-        <w:t xml:space="preserve"> им. А.Н. Туполева (КНИТУ-КАИ),</w:t>
-      </w:r>
-      <w:r>
-        <w:rPr>
-          <w:rFonts w:ascii="Times New Roman" w:hAnsi="Times New Roman"/>
-          <w:sz w:val="28"/>
-          <w:szCs w:val="28"/>
-        </w:rPr>
         <w:t xml:space="preserve"> </w:t>
       </w:r>
-      <w:r>
-        <w:rPr>
-          <w:rFonts w:ascii="Times New Roman" w:hAnsi="Times New Roman"/>
-          <w:sz w:val="28"/>
-          <w:szCs w:val="28"/>
-        </w:rPr>
-        <w:t>доцент</w:t>
-      </w:r>
-      <w:r>
-        <w:rPr>
-          <w:rFonts w:ascii="Times New Roman" w:hAnsi="Times New Roman"/>
-          <w:sz w:val="28"/>
-          <w:szCs w:val="28"/>
-        </w:rPr>
-        <w:t>а</w:t>
-      </w:r>
-      <w:r>
-        <w:rPr>
-          <w:rFonts w:ascii="Times New Roman" w:hAnsi="Times New Roman"/>
-          <w:sz w:val="28"/>
-          <w:szCs w:val="28"/>
-        </w:rPr>
-        <w:t xml:space="preserve"> кафедры</w:t>
-      </w:r>
-      <w:r>
-        <w:rPr>
-          <w:rFonts w:ascii="Times New Roman" w:hAnsi="Times New Roman"/>
-          <w:sz w:val="28"/>
-          <w:szCs w:val="28"/>
-        </w:rPr>
-        <w:t xml:space="preserve"> АСУ и </w:t>
-      </w:r>
-      <w:r>
-        <w:rPr>
-          <w:rFonts w:ascii="Times New Roman" w:hAnsi="Times New Roman"/>
-          <w:sz w:val="28"/>
-          <w:szCs w:val="28"/>
-        </w:rPr>
-        <w:t>Поляков</w:t>
-      </w:r>
-      <w:r>
-        <w:rPr>
-          <w:rFonts w:ascii="Times New Roman" w:hAnsi="Times New Roman"/>
-          <w:sz w:val="28"/>
-          <w:szCs w:val="28"/>
-        </w:rPr>
-        <w:t>а</w:t>
-      </w:r>
-      <w:r>
-        <w:rPr>
-          <w:rFonts w:ascii="Times New Roman" w:hAnsi="Times New Roman"/>
-          <w:sz w:val="28"/>
-          <w:szCs w:val="28"/>
-        </w:rPr>
-        <w:t xml:space="preserve"> Владимир</w:t>
-      </w:r>
-      <w:r>
-        <w:rPr>
-          <w:rFonts w:ascii="Times New Roman" w:hAnsi="Times New Roman"/>
-          <w:sz w:val="28"/>
-          <w:szCs w:val="28"/>
-        </w:rPr>
-        <w:t>а</w:t>
-      </w:r>
-      <w:r>
-        <w:rPr>
-          <w:rFonts w:ascii="Times New Roman" w:hAnsi="Times New Roman"/>
-          <w:sz w:val="28"/>
-          <w:szCs w:val="28"/>
-        </w:rPr>
-        <w:t xml:space="preserve"> Николаевич</w:t>
-      </w:r>
-      <w:r>
-        <w:rPr>
-          <w:rFonts w:ascii="Times New Roman" w:hAnsi="Times New Roman"/>
-          <w:sz w:val="28"/>
-          <w:szCs w:val="28"/>
-        </w:rPr>
-        <w:t>а</w:t>
-      </w:r>
-      <w:r>
-        <w:rPr>
-          <w:rFonts w:ascii="Times New Roman" w:hAnsi="Times New Roman"/>
-          <w:sz w:val="28"/>
-          <w:szCs w:val="28"/>
-        </w:rPr>
-        <w:t>,</w:t>
-      </w:r>
-      <w:r>
-        <w:rPr>
-          <w:rFonts w:ascii="Times New Roman" w:hAnsi="Times New Roman"/>
-          <w:sz w:val="28"/>
-          <w:szCs w:val="28"/>
-        </w:rPr>
-        <w:t xml:space="preserve"> </w:t>
-      </w:r>
-      <w:r>
-        <w:rPr>
-          <w:rFonts w:ascii="Times New Roman" w:hAnsi="Times New Roman"/>
-          <w:sz w:val="28"/>
-          <w:szCs w:val="28"/>
-        </w:rPr>
-        <w:t>кандидат</w:t>
-      </w:r>
-      <w:r>
-        <w:rPr>
-          <w:rFonts w:ascii="Times New Roman" w:hAnsi="Times New Roman"/>
-          <w:sz w:val="28"/>
-          <w:szCs w:val="28"/>
-        </w:rPr>
-        <w:t>а</w:t>
-      </w:r>
-      <w:r>
-        <w:rPr>
-          <w:rFonts w:ascii="Times New Roman" w:hAnsi="Times New Roman"/>
-          <w:sz w:val="28"/>
-          <w:szCs w:val="28"/>
-        </w:rPr>
-        <w:t xml:space="preserve"> технических наук, доцент</w:t>
-      </w:r>
-      <w:r>
-        <w:rPr>
-          <w:rFonts w:ascii="Times New Roman" w:hAnsi="Times New Roman"/>
-          <w:sz w:val="28"/>
-          <w:szCs w:val="28"/>
-        </w:rPr>
-        <w:t>а</w:t>
-      </w:r>
-      <w:r>
-        <w:rPr>
-          <w:rFonts w:ascii="Times New Roman" w:hAnsi="Times New Roman"/>
-          <w:sz w:val="28"/>
-          <w:szCs w:val="28"/>
-        </w:rPr>
-        <w:t xml:space="preserve"> </w:t>
-      </w:r>
-      <w:r>
-        <w:rPr>
-          <w:rFonts w:ascii="Times New Roman" w:hAnsi="Times New Roman"/>
-          <w:sz w:val="28"/>
-          <w:szCs w:val="28"/>
-        </w:rPr>
-        <w:t>Национальн</w:t>
-      </w:r>
-      <w:r>
-        <w:rPr>
-          <w:rFonts w:ascii="Times New Roman" w:hAnsi="Times New Roman"/>
-          <w:sz w:val="28"/>
-          <w:szCs w:val="28"/>
-        </w:rPr>
-        <w:t>ого</w:t>
-      </w:r>
-      <w:r>
-        <w:rPr>
-          <w:rFonts w:ascii="Times New Roman" w:hAnsi="Times New Roman"/>
-          <w:sz w:val="28"/>
-          <w:szCs w:val="28"/>
-        </w:rPr>
-        <w:t xml:space="preserve"> исследовательск</w:t>
-      </w:r>
-      <w:r>
-        <w:rPr>
-          <w:rFonts w:ascii="Times New Roman" w:hAnsi="Times New Roman"/>
-          <w:sz w:val="28"/>
-          <w:szCs w:val="28"/>
-        </w:rPr>
-        <w:t>ого</w:t>
-      </w:r>
-      <w:r>
-        <w:rPr>
-          <w:rFonts w:ascii="Times New Roman" w:hAnsi="Times New Roman"/>
-          <w:sz w:val="28"/>
-          <w:szCs w:val="28"/>
-        </w:rPr>
-        <w:t xml:space="preserve"> технологическ</w:t>
-      </w:r>
-      <w:r>
-        <w:rPr>
-          <w:rFonts w:ascii="Times New Roman" w:hAnsi="Times New Roman"/>
-          <w:sz w:val="28"/>
-          <w:szCs w:val="28"/>
-        </w:rPr>
-        <w:t xml:space="preserve">ого </w:t>
-      </w:r>
-      <w:r>
-        <w:rPr>
-          <w:rFonts w:ascii="Times New Roman" w:hAnsi="Times New Roman"/>
-          <w:sz w:val="28"/>
-          <w:szCs w:val="28"/>
-        </w:rPr>
-        <w:t>университет</w:t>
-      </w:r>
-      <w:r>
-        <w:rPr>
-          <w:rFonts w:ascii="Times New Roman" w:hAnsi="Times New Roman"/>
-          <w:sz w:val="28"/>
-          <w:szCs w:val="28"/>
-        </w:rPr>
-        <w:t>а</w:t>
-      </w:r>
-      <w:r>
-        <w:rPr>
-          <w:rFonts w:ascii="Times New Roman" w:hAnsi="Times New Roman"/>
-          <w:sz w:val="28"/>
-          <w:szCs w:val="28"/>
-        </w:rPr>
-        <w:t xml:space="preserve"> МИСиС,</w:t>
-      </w:r>
-      <w:r>
-        <w:rPr>
-          <w:rFonts w:ascii="Times New Roman" w:hAnsi="Times New Roman"/>
-          <w:sz w:val="28"/>
-          <w:szCs w:val="28"/>
-        </w:rPr>
-        <w:t xml:space="preserve"> </w:t>
-      </w:r>
-      <w:r>
-        <w:rPr>
-          <w:rFonts w:ascii="Times New Roman" w:hAnsi="Times New Roman"/>
-          <w:sz w:val="28"/>
-          <w:szCs w:val="28"/>
-        </w:rPr>
-        <w:t>профессор</w:t>
-      </w:r>
-      <w:r>
-        <w:rPr>
-          <w:rFonts w:ascii="Times New Roman" w:hAnsi="Times New Roman"/>
-          <w:sz w:val="28"/>
-          <w:szCs w:val="28"/>
-        </w:rPr>
-        <w:t>а</w:t>
-      </w:r>
-      <w:r>
-        <w:rPr>
-          <w:rFonts w:ascii="Times New Roman" w:hAnsi="Times New Roman"/>
-          <w:sz w:val="28"/>
-          <w:szCs w:val="28"/>
-        </w:rPr>
-        <w:t xml:space="preserve"> кафедры компьютерных систем</w:t>
-      </w:r>
+      <w:proofErr w:type="spellStart"/>
+      <w:r>
+        <w:rPr>
+          <w:rFonts w:ascii="Times New Roman" w:hAnsi="Times New Roman"/>
+          <w:sz w:val="28"/>
+          <w:szCs w:val="28"/>
+        </w:rPr>
+        <w:t>МИСиС</w:t>
+      </w:r>
+      <w:proofErr w:type="spellEnd"/>
       <w:r>
         <w:rPr>
           <w:rFonts w:ascii="Times New Roman" w:hAnsi="Times New Roman"/>
@@ -1349,15 +1602,7 @@
           <w:sz w:val="28"/>
           <w:szCs w:val="28"/>
         </w:rPr>
-        <w:t xml:space="preserve"> принять к защите в диссертационный совет </w:t>
-      </w:r>
-      <w:r>
-        <w:rPr>
-          <w:rFonts w:ascii="Times New Roman" w:hAnsi="Times New Roman"/>
-          <w:sz w:val="28"/>
-          <w:szCs w:val="28"/>
-        </w:rPr>
-        <w:t xml:space="preserve">Д. 212.081.35 </w:t>
+        <w:t xml:space="preserve"> принять к защите </w:t>
       </w:r>
       <w:r>
         <w:rPr>
@@ -1373,23 +1618,39 @@
           <w:sz w:val="28"/>
           <w:szCs w:val="28"/>
         </w:rPr>
-        <w:t>Тощева</w:t>
-      </w:r>
-      <w:r>
-        <w:rPr>
-          <w:rFonts w:ascii="Times New Roman" w:hAnsi="Times New Roman"/>
-          <w:sz w:val="28"/>
-          <w:szCs w:val="28"/>
-        </w:rPr>
-        <w:t xml:space="preserve"> А.</w:t>
-      </w:r>
-      <w:r>
-        <w:rPr>
-          <w:rFonts w:ascii="Times New Roman" w:hAnsi="Times New Roman"/>
-          <w:sz w:val="28"/>
-          <w:szCs w:val="28"/>
-        </w:rPr>
-        <w:t>С</w:t>
+        <w:t xml:space="preserve">А.С. Тощева </w:t>
+      </w:r>
+      <w:r>
+        <w:rPr>
+          <w:rFonts w:ascii="Times New Roman" w:hAnsi="Times New Roman"/>
+          <w:sz w:val="28"/>
+          <w:szCs w:val="28"/>
+        </w:rPr>
+        <w:t xml:space="preserve">в диссертационный совет </w:t>
+      </w:r>
+      <w:r>
+        <w:rPr>
+          <w:rFonts w:ascii="Times New Roman" w:hAnsi="Times New Roman"/>
+          <w:sz w:val="28"/>
+          <w:szCs w:val="28"/>
+        </w:rPr>
+        <w:t>Д.</w:t>
+      </w:r>
+      <w:r>
+        <w:rPr>
+          <w:rFonts w:ascii="Times New Roman" w:hAnsi="Times New Roman"/>
+          <w:sz w:val="28"/>
+          <w:szCs w:val="28"/>
+        </w:rPr>
+        <w:t> </w:t>
+      </w:r>
+      <w:r>
+        <w:rPr>
+          <w:rFonts w:ascii="Times New Roman" w:hAnsi="Times New Roman"/>
+          <w:sz w:val="28"/>
+          <w:szCs w:val="28"/>
+        </w:rPr>
+        <w:t>212.081.35</w:t>
       </w:r>
       <w:r>
         <w:rPr>
@@ -1398,6 +1659,14 @@
           <w:szCs w:val="28"/>
         </w:rPr>
         <w:t>.</w:t>
+      </w:r>
+      <w:r>
+        <w:rPr>
+          <w:rFonts w:ascii="Times New Roman" w:hAnsi="Times New Roman"/>
+          <w:sz w:val="28"/>
+          <w:szCs w:val="28"/>
+        </w:rPr>
+        <w:t xml:space="preserve"> </w:t>
       </w:r>
     </w:p>
     <w:p>
@@ -1737,6 +2006,8 @@
     <w:lsdException w:name="Note Level 5" w:semiHidden="1" w:unhideWhenUsed="1"/>
     <w:lsdException w:name="Note Level 6" w:semiHidden="1" w:unhideWhenUsed="1"/>
     <w:lsdException w:name="Note Level 7" w:semiHidden="1" w:unhideWhenUsed="1"/>
+    <w:lsdException w:name="Note Level 8" w:semiHidden="1" w:unhideWhenUsed="1"/>
+    <w:lsdException w:name="Note Level 9" w:semiHidden="1" w:unhideWhenUsed="1"/>
     <w:lsdException w:name="Placeholder Text" w:semiHidden="1" w:uiPriority="99"/>
     <w:lsdException w:name="No Spacing" w:uiPriority="1" w:qFormat="1"/>
     <w:lsdException w:name="Light Shading" w:uiPriority="60"/>
@@ -2008,6 +2279,35 @@
       <w:sz w:val="24"/>
       <w:szCs w:val="24"/>
       <w:lang w:eastAsia="ru-RU"/>
+    </w:rPr>
+  </w:style>
+  <w:style w:type="paragraph" w:styleId="a4">
+    <w:name w:val="Balloon Text"/>
+    <w:basedOn w:val="a"/>
+    <w:link w:val="a5"/>
+    <w:semiHidden/>
+    <w:unhideWhenUsed/>
+    <w:rsid w:val="006A0A5C"/>
+    <w:pPr>
+      <w:spacing w:after="0" w:line="240" w:lineRule="auto"/>
+    </w:pPr>
+    <w:rPr>
+      <w:rFonts w:ascii="Times New Roman" w:hAnsi="Times New Roman"/>
+      <w:sz w:val="18"/>
+      <w:szCs w:val="18"/>
+    </w:rPr>
+  </w:style>
+  <w:style w:type="character" w:customStyle="1" w:styleId="a5">
+    <w:name w:val="Текст выноски Знак"/>
+    <w:basedOn w:val="a0"/>
+    <w:link w:val="a4"/>
+    <w:semiHidden/>
+    <w:rsid w:val="006A0A5C"/>
+    <w:rPr>
+      <w:rFonts w:ascii="Times New Roman" w:eastAsia="Times New Roman" w:hAnsi="Times New Roman"/>
+      <w:sz w:val="18"/>
+      <w:szCs w:val="18"/>
+      <w:lang w:eastAsia="en-US"/>
     </w:rPr>
   </w:style>
 </w:styles>
@@ -2296,4 +2596,16 @@
   <a:objectDefaults/>
   <a:extraClrSchemeLst/>
 </a:theme>
+</file>
+
+<file path=customXml/item1.xml><?xml version="1.0" encoding="utf-8"?>
+<b:Sources xmlns:b="http://schemas.openxmlformats.org/officeDocument/2006/bibliography" xmlns="http://schemas.openxmlformats.org/officeDocument/2006/bibliography" SelectedStyle="/GostName.XSL" StyleName="ГОСТ — сортировка по именам"/>
+</file>
+
+<file path=customXml/itemProps1.xml><?xml version="1.0" encoding="utf-8"?>
+<ds:datastoreItem xmlns:ds="http://schemas.openxmlformats.org/officeDocument/2006/customXml" ds:itemID="{8AD670A9-EBA8-AF41-817E-482AAE28F8F3}">
+  <ds:schemaRefs>
+    <ds:schemaRef ds:uri="http://schemas.openxmlformats.org/officeDocument/2006/bibliography"/>
+  </ds:schemaRefs>
+</ds:datastoreItem>
 </file>
--- a/Disser/Documents/KFU/part2/Заключение_экспертной_комиссии_ТощеваАС.docx
+++ b/Disser/Documents/KFU/part2/Заключение_экспертной_комиссии_ТощеваАС.docx
@@ -1,6 +1,6 @@
 
 <file path=word/document.xml><?xml version="1.0" encoding="utf-8"?>
-<w:document xmlns:wpc="http://schemas.microsoft.com/office/word/2010/wordprocessingCanvas" xmlns:mo="http://schemas.microsoft.com/office/mac/office/2008/main" xmlns:mc="http://schemas.openxmlformats.org/markup-compatibility/2006" xmlns:mv="urn:schemas-microsoft-com:mac:vml" xmlns:o="urn:schemas-microsoft-com:office:office" xmlns:r="http://schemas.openxmlformats.org/officeDocument/2006/relationships" xmlns:m="http://schemas.openxmlformats.org/officeDocument/2006/math" xmlns:v="urn:schemas-microsoft-com:vml" xmlns:wp14="http://schemas.microsoft.com/office/word/2010/wordprocessingDrawing" xmlns:wp="http://schemas.openxmlformats.org/drawingml/2006/wordprocessingDrawing" xmlns:w10="urn:schemas-microsoft-com:office:word" xmlns:w="http://schemas.openxmlformats.org/wordprocessingml/2006/main" xmlns:w14="http://schemas.microsoft.com/office/word/2010/wordml" xmlns:w15="http://schemas.microsoft.com/office/word/2012/wordml" xmlns:wpg="http://schemas.microsoft.com/office/word/2010/wordprocessingGroup" xmlns:wpi="http://schemas.microsoft.com/office/word/2010/wordprocessingInk" xmlns:wne="http://schemas.microsoft.com/office/word/2006/wordml" xmlns:wps="http://schemas.microsoft.com/office/word/2010/wordprocessingShape" mc:Ignorable="w14 w15 wp14">
+<w:document xmlns:wpc="http://schemas.microsoft.com/office/word/2010/wordprocessingCanvas" xmlns:cx="http://schemas.microsoft.com/office/drawing/2014/chartex" xmlns:cx1="http://schemas.microsoft.com/office/drawing/2015/9/8/chartex" xmlns:cx2="http://schemas.microsoft.com/office/drawing/2015/10/21/chartex" xmlns:mc="http://schemas.openxmlformats.org/markup-compatibility/2006" xmlns:o="urn:schemas-microsoft-com:office:office" xmlns:r="http://schemas.openxmlformats.org/officeDocument/2006/relationships" xmlns:m="http://schemas.openxmlformats.org/officeDocument/2006/math" xmlns:v="urn:schemas-microsoft-com:vml" xmlns:wp14="http://schemas.microsoft.com/office/word/2010/wordprocessingDrawing" xmlns:wp="http://schemas.openxmlformats.org/drawingml/2006/wordprocessingDrawing" xmlns:w10="urn:schemas-microsoft-com:office:word" xmlns:w="http://schemas.openxmlformats.org/wordprocessingml/2006/main" xmlns:w14="http://schemas.microsoft.com/office/word/2010/wordml" xmlns:w15="http://schemas.microsoft.com/office/word/2012/wordml" xmlns:w16se="http://schemas.microsoft.com/office/word/2015/wordml/symex" xmlns:wpg="http://schemas.microsoft.com/office/word/2010/wordprocessingGroup" xmlns:wpi="http://schemas.microsoft.com/office/word/2010/wordprocessingInk" xmlns:wne="http://schemas.microsoft.com/office/word/2006/wordml" xmlns:wps="http://schemas.microsoft.com/office/word/2010/wordprocessingShape" mc:Ignorable="w14 w15 w16se wp14">
   <w:body>
     <w:p>
       <w:pPr>
@@ -14,8 +14,6 @@
           <w:szCs w:val="28"/>
         </w:rPr>
       </w:pPr>
-      <w:bookmarkStart w:id="0" w:name="_GoBack"/>
-      <w:bookmarkEnd w:id="0"/>
       <w:r>
         <w:rPr>
           <w:rFonts w:ascii="Times New Roman" w:hAnsi="Times New Roman"/>
@@ -1435,31 +1433,17 @@
           <w:sz w:val="28"/>
           <w:szCs w:val="28"/>
         </w:rPr>
-        <w:t xml:space="preserve">, </w:t>
-      </w:r>
-      <w:r>
-        <w:rPr>
-          <w:rFonts w:ascii="Times New Roman" w:hAnsi="Times New Roman"/>
-          <w:sz w:val="28"/>
-          <w:szCs w:val="28"/>
-        </w:rPr>
-        <w:t>профессор</w:t>
-      </w:r>
-      <w:r>
-        <w:rPr>
-          <w:rFonts w:ascii="Times New Roman" w:hAnsi="Times New Roman"/>
-          <w:sz w:val="28"/>
-          <w:szCs w:val="28"/>
-        </w:rPr>
-        <w:t>а</w:t>
-      </w:r>
-      <w:r>
-        <w:rPr>
-          <w:rFonts w:ascii="Times New Roman" w:hAnsi="Times New Roman"/>
-          <w:sz w:val="28"/>
-          <w:szCs w:val="28"/>
-        </w:rPr>
-        <w:t xml:space="preserve"> кафедры компьютерных систем </w:t>
+        <w:t xml:space="preserve"> </w:t>
+      </w:r>
+      <w:bookmarkStart w:id="0" w:name="_GoBack"/>
+      <w:bookmarkEnd w:id="0"/>
+      <w:r>
+        <w:rPr>
+          <w:rFonts w:ascii="Times New Roman" w:hAnsi="Times New Roman"/>
+          <w:sz w:val="28"/>
+          <w:szCs w:val="28"/>
+        </w:rPr>
+        <w:t xml:space="preserve">кафедры компьютерных систем </w:t>
       </w:r>
       <w:r>
         <w:rPr>
@@ -1848,7 +1832,7 @@
 </file>
 
 <file path=word/styles.xml><?xml version="1.0" encoding="utf-8"?>
-<w:styles xmlns:mc="http://schemas.openxmlformats.org/markup-compatibility/2006" xmlns:r="http://schemas.openxmlformats.org/officeDocument/2006/relationships" xmlns:w="http://schemas.openxmlformats.org/wordprocessingml/2006/main" xmlns:w14="http://schemas.microsoft.com/office/word/2010/wordml" xmlns:w15="http://schemas.microsoft.com/office/word/2012/wordml" mc:Ignorable="w14 w15">
+<w:styles xmlns:mc="http://schemas.openxmlformats.org/markup-compatibility/2006" xmlns:r="http://schemas.openxmlformats.org/officeDocument/2006/relationships" xmlns:w="http://schemas.openxmlformats.org/wordprocessingml/2006/main" xmlns:w14="http://schemas.microsoft.com/office/word/2010/wordml" xmlns:w15="http://schemas.microsoft.com/office/word/2012/wordml" xmlns:w16se="http://schemas.microsoft.com/office/word/2015/wordml/symex" mc:Ignorable="w14 w15 w16se">
   <w:docDefaults>
     <w:rPrDefault>
       <w:rPr>
@@ -1858,7 +1842,7 @@
     </w:rPrDefault>
     <w:pPrDefault/>
   </w:docDefaults>
-  <w:latentStyles w:defLockedState="0" w:defUIPriority="0" w:defSemiHidden="0" w:defUnhideWhenUsed="0" w:defQFormat="0" w:count="382">
+  <w:latentStyles w:defLockedState="0" w:defUIPriority="0" w:defSemiHidden="0" w:defUnhideWhenUsed="0" w:defQFormat="0" w:count="372">
     <w:lsdException w:name="Normal" w:locked="1" w:qFormat="1"/>
     <w:lsdException w:name="heading 1" w:locked="1" w:qFormat="1"/>
     <w:lsdException w:name="heading 2" w:locked="1" w:semiHidden="1" w:unhideWhenUsed="1" w:qFormat="1"/>
@@ -1999,15 +1983,6 @@
     <w:lsdException w:name="Balloon Text" w:semiHidden="1" w:unhideWhenUsed="1"/>
     <w:lsdException w:name="Table Grid" w:locked="1"/>
     <w:lsdException w:name="Table Theme" w:semiHidden="1" w:unhideWhenUsed="1"/>
-    <w:lsdException w:name="Note Level 1" w:semiHidden="1" w:unhideWhenUsed="1"/>
-    <w:lsdException w:name="Note Level 2" w:semiHidden="1" w:unhideWhenUsed="1"/>
-    <w:lsdException w:name="Note Level 3" w:semiHidden="1" w:unhideWhenUsed="1"/>
-    <w:lsdException w:name="Note Level 4" w:semiHidden="1" w:unhideWhenUsed="1"/>
-    <w:lsdException w:name="Note Level 5" w:semiHidden="1" w:unhideWhenUsed="1"/>
-    <w:lsdException w:name="Note Level 6" w:semiHidden="1" w:unhideWhenUsed="1"/>
-    <w:lsdException w:name="Note Level 7" w:semiHidden="1" w:unhideWhenUsed="1"/>
-    <w:lsdException w:name="Note Level 8" w:semiHidden="1" w:unhideWhenUsed="1"/>
-    <w:lsdException w:name="Note Level 9" w:semiHidden="1" w:unhideWhenUsed="1"/>
     <w:lsdException w:name="Placeholder Text" w:semiHidden="1" w:uiPriority="99"/>
     <w:lsdException w:name="No Spacing" w:uiPriority="1" w:qFormat="1"/>
     <w:lsdException w:name="Light Shading" w:uiPriority="60"/>
@@ -2224,7 +2199,6 @@
     <w:lsdException w:name="List Table 6 Colorful Accent 6" w:uiPriority="51"/>
     <w:lsdException w:name="List Table 7 Colorful Accent 6" w:uiPriority="52"/>
     <w:lsdException w:name="Mention" w:semiHidden="1" w:uiPriority="99" w:unhideWhenUsed="1"/>
-    <w:lsdException w:name="Smart Hyperlink" w:semiHidden="1" w:uiPriority="99" w:unhideWhenUsed="1"/>
   </w:latentStyles>
   <w:style w:type="paragraph" w:default="1" w:styleId="a">
     <w:name w:val="Normal"/>
@@ -2603,7 +2577,7 @@
 </file>
 
 <file path=customXml/itemProps1.xml><?xml version="1.0" encoding="utf-8"?>
-<ds:datastoreItem xmlns:ds="http://schemas.openxmlformats.org/officeDocument/2006/customXml" ds:itemID="{8AD670A9-EBA8-AF41-817E-482AAE28F8F3}">
+<ds:datastoreItem xmlns:ds="http://schemas.openxmlformats.org/officeDocument/2006/customXml" ds:itemID="{A7F43FA1-2BA8-43AE-BF42-97C1B27FF890}">
   <ds:schemaRefs>
     <ds:schemaRef ds:uri="http://schemas.openxmlformats.org/officeDocument/2006/bibliography"/>
   </ds:schemaRefs>

--- a/Disser/Documents/KFU/part2/Заключение_экспертной_комиссии_ТощеваАС.docx
+++ b/Disser/Documents/KFU/part2/Заключение_экспертной_комиссии_ТощеваАС.docx
@@ -1,6 +1,6 @@
 
 <file path=word/document.xml><?xml version="1.0" encoding="utf-8"?>
-<w:document xmlns:wpc="http://schemas.microsoft.com/office/word/2010/wordprocessingCanvas" xmlns:cx="http://schemas.microsoft.com/office/drawing/2014/chartex" xmlns:cx1="http://schemas.microsoft.com/office/drawing/2015/9/8/chartex" xmlns:cx2="http://schemas.microsoft.com/office/drawing/2015/10/21/chartex" xmlns:mc="http://schemas.openxmlformats.org/markup-compatibility/2006" xmlns:o="urn:schemas-microsoft-com:office:office" xmlns:r="http://schemas.openxmlformats.org/officeDocument/2006/relationships" xmlns:m="http://schemas.openxmlformats.org/officeDocument/2006/math" xmlns:v="urn:schemas-microsoft-com:vml" xmlns:wp14="http://schemas.microsoft.com/office/word/2010/wordprocessingDrawing" xmlns:wp="http://schemas.openxmlformats.org/drawingml/2006/wordprocessingDrawing" xmlns:w10="urn:schemas-microsoft-com:office:word" xmlns:w="http://schemas.openxmlformats.org/wordprocessingml/2006/main" xmlns:w14="http://schemas.microsoft.com/office/word/2010/wordml" xmlns:w15="http://schemas.microsoft.com/office/word/2012/wordml" xmlns:w16se="http://schemas.microsoft.com/office/word/2015/wordml/symex" xmlns:wpg="http://schemas.microsoft.com/office/word/2010/wordprocessingGroup" xmlns:wpi="http://schemas.microsoft.com/office/word/2010/wordprocessingInk" xmlns:wne="http://schemas.microsoft.com/office/word/2006/wordml" xmlns:wps="http://schemas.microsoft.com/office/word/2010/wordprocessingShape" mc:Ignorable="w14 w15 w16se wp14">
+<w:document xmlns:wpc="http://schemas.microsoft.com/office/word/2010/wordprocessingCanvas" xmlns:mo="http://schemas.microsoft.com/office/mac/office/2008/main" xmlns:mc="http://schemas.openxmlformats.org/markup-compatibility/2006" xmlns:mv="urn:schemas-microsoft-com:mac:vml" xmlns:o="urn:schemas-microsoft-com:office:office" xmlns:r="http://schemas.openxmlformats.org/officeDocument/2006/relationships" xmlns:m="http://schemas.openxmlformats.org/officeDocument/2006/math" xmlns:v="urn:schemas-microsoft-com:vml" xmlns:wp14="http://schemas.microsoft.com/office/word/2010/wordprocessingDrawing" xmlns:wp="http://schemas.openxmlformats.org/drawingml/2006/wordprocessingDrawing" xmlns:w10="urn:schemas-microsoft-com:office:word" xmlns:w="http://schemas.openxmlformats.org/wordprocessingml/2006/main" xmlns:w14="http://schemas.microsoft.com/office/word/2010/wordml" xmlns:w15="http://schemas.microsoft.com/office/word/2012/wordml" xmlns:wpg="http://schemas.microsoft.com/office/word/2010/wordprocessingGroup" xmlns:wpi="http://schemas.microsoft.com/office/word/2010/wordprocessingInk" xmlns:wne="http://schemas.microsoft.com/office/word/2006/wordml" xmlns:wps="http://schemas.microsoft.com/office/word/2010/wordprocessingShape" mc:Ignorable="w14 w15 wp14">
   <w:body>
     <w:p>
       <w:pPr>
@@ -1193,7 +1193,119 @@
           <w:sz w:val="28"/>
           <w:szCs w:val="28"/>
         </w:rPr>
-        <w:t>доцент</w:t>
+        <w:t>профессора</w:t>
+      </w:r>
+      <w:r>
+        <w:rPr>
+          <w:rFonts w:ascii="Times New Roman" w:hAnsi="Times New Roman"/>
+          <w:sz w:val="28"/>
+          <w:szCs w:val="28"/>
+        </w:rPr>
+        <w:t xml:space="preserve"> кафедры</w:t>
+      </w:r>
+      <w:r>
+        <w:rPr>
+          <w:rFonts w:ascii="Times New Roman" w:hAnsi="Times New Roman"/>
+          <w:sz w:val="28"/>
+          <w:szCs w:val="28"/>
+        </w:rPr>
+        <w:t xml:space="preserve"> компьютерных систем</w:t>
+      </w:r>
+      <w:r>
+        <w:rPr>
+          <w:rFonts w:ascii="Times New Roman" w:hAnsi="Times New Roman"/>
+          <w:sz w:val="28"/>
+          <w:szCs w:val="28"/>
+        </w:rPr>
+        <w:t xml:space="preserve"> </w:t>
+      </w:r>
+      <w:r>
+        <w:rPr>
+          <w:rFonts w:ascii="Times New Roman" w:hAnsi="Times New Roman"/>
+          <w:sz w:val="28"/>
+          <w:szCs w:val="28"/>
+        </w:rPr>
+        <w:t>Казанск</w:t>
+      </w:r>
+      <w:r>
+        <w:rPr>
+          <w:rFonts w:ascii="Times New Roman" w:hAnsi="Times New Roman"/>
+          <w:sz w:val="28"/>
+          <w:szCs w:val="28"/>
+        </w:rPr>
+        <w:t>ого</w:t>
+      </w:r>
+      <w:r>
+        <w:rPr>
+          <w:rFonts w:ascii="Times New Roman" w:hAnsi="Times New Roman"/>
+          <w:sz w:val="28"/>
+          <w:szCs w:val="28"/>
+        </w:rPr>
+        <w:t xml:space="preserve"> нацио</w:t>
+      </w:r>
+      <w:r>
+        <w:rPr>
+          <w:rFonts w:ascii="Times New Roman" w:hAnsi="Times New Roman"/>
+          <w:sz w:val="28"/>
+          <w:szCs w:val="28"/>
+        </w:rPr>
+        <w:t>нальн</w:t>
+      </w:r>
+      <w:r>
+        <w:rPr>
+          <w:rFonts w:ascii="Times New Roman" w:hAnsi="Times New Roman"/>
+          <w:sz w:val="28"/>
+          <w:szCs w:val="28"/>
+        </w:rPr>
+        <w:t>ого</w:t>
+      </w:r>
+      <w:r>
+        <w:rPr>
+          <w:rFonts w:ascii="Times New Roman" w:hAnsi="Times New Roman"/>
+          <w:sz w:val="28"/>
+          <w:szCs w:val="28"/>
+        </w:rPr>
+        <w:t xml:space="preserve"> исследовательск</w:t>
+      </w:r>
+      <w:r>
+        <w:rPr>
+          <w:rFonts w:ascii="Times New Roman" w:hAnsi="Times New Roman"/>
+          <w:sz w:val="28"/>
+          <w:szCs w:val="28"/>
+        </w:rPr>
+        <w:t>ого</w:t>
+      </w:r>
+      <w:r>
+        <w:rPr>
+          <w:rFonts w:ascii="Times New Roman" w:hAnsi="Times New Roman"/>
+          <w:sz w:val="28"/>
+          <w:szCs w:val="28"/>
+        </w:rPr>
+        <w:t xml:space="preserve"> техни</w:t>
+      </w:r>
+      <w:r>
+        <w:rPr>
+          <w:rFonts w:ascii="Times New Roman" w:hAnsi="Times New Roman"/>
+          <w:sz w:val="28"/>
+          <w:szCs w:val="28"/>
+        </w:rPr>
+        <w:t>ческ</w:t>
+      </w:r>
+      <w:r>
+        <w:rPr>
+          <w:rFonts w:ascii="Times New Roman" w:hAnsi="Times New Roman"/>
+          <w:sz w:val="28"/>
+          <w:szCs w:val="28"/>
+        </w:rPr>
+        <w:t>ого</w:t>
+      </w:r>
+      <w:r>
+        <w:rPr>
+          <w:rFonts w:ascii="Times New Roman" w:hAnsi="Times New Roman"/>
+          <w:sz w:val="28"/>
+          <w:szCs w:val="28"/>
+        </w:rPr>
+        <w:t xml:space="preserve"> университет</w:t>
       </w:r>
       <w:r>
         <w:rPr>
@@ -1202,238 +1314,6 @@
           <w:szCs w:val="28"/>
         </w:rPr>
         <w:t>а</w:t>
-      </w:r>
-      <w:r>
-        <w:rPr>
-          <w:rFonts w:ascii="Times New Roman" w:hAnsi="Times New Roman"/>
-          <w:sz w:val="28"/>
-          <w:szCs w:val="28"/>
-        </w:rPr>
-        <w:t xml:space="preserve"> кафедры</w:t>
-      </w:r>
-      <w:r>
-        <w:rPr>
-          <w:rFonts w:ascii="Times New Roman" w:hAnsi="Times New Roman"/>
-          <w:sz w:val="28"/>
-          <w:szCs w:val="28"/>
-        </w:rPr>
-        <w:t xml:space="preserve"> АСУ </w:t>
-      </w:r>
-      <w:r>
-        <w:rPr>
-          <w:rFonts w:ascii="Times New Roman" w:hAnsi="Times New Roman"/>
-          <w:sz w:val="28"/>
-          <w:szCs w:val="28"/>
-        </w:rPr>
-        <w:t>Казанск</w:t>
-      </w:r>
-      <w:r>
-        <w:rPr>
-          <w:rFonts w:ascii="Times New Roman" w:hAnsi="Times New Roman"/>
-          <w:sz w:val="28"/>
-          <w:szCs w:val="28"/>
-        </w:rPr>
-        <w:t>ий</w:t>
-      </w:r>
-      <w:r>
-        <w:rPr>
-          <w:rFonts w:ascii="Times New Roman" w:hAnsi="Times New Roman"/>
-          <w:sz w:val="28"/>
-          <w:szCs w:val="28"/>
-        </w:rPr>
-        <w:t xml:space="preserve"> нацио</w:t>
-      </w:r>
-      <w:r>
-        <w:rPr>
-          <w:rFonts w:ascii="Times New Roman" w:hAnsi="Times New Roman"/>
-          <w:sz w:val="28"/>
-          <w:szCs w:val="28"/>
-        </w:rPr>
-        <w:t>нальн</w:t>
-      </w:r>
-      <w:r>
-        <w:rPr>
-          <w:rFonts w:ascii="Times New Roman" w:hAnsi="Times New Roman"/>
-          <w:sz w:val="28"/>
-          <w:szCs w:val="28"/>
-        </w:rPr>
-        <w:t>ый</w:t>
-      </w:r>
-      <w:r>
-        <w:rPr>
-          <w:rFonts w:ascii="Times New Roman" w:hAnsi="Times New Roman"/>
-          <w:sz w:val="28"/>
-          <w:szCs w:val="28"/>
-        </w:rPr>
-        <w:t xml:space="preserve"> исследовательск</w:t>
-      </w:r>
-      <w:r>
-        <w:rPr>
-          <w:rFonts w:ascii="Times New Roman" w:hAnsi="Times New Roman"/>
-          <w:sz w:val="28"/>
-          <w:szCs w:val="28"/>
-        </w:rPr>
-        <w:t>ий</w:t>
-      </w:r>
-      <w:r>
-        <w:rPr>
-          <w:rFonts w:ascii="Times New Roman" w:hAnsi="Times New Roman"/>
-          <w:sz w:val="28"/>
-          <w:szCs w:val="28"/>
-        </w:rPr>
-        <w:t xml:space="preserve"> техни</w:t>
-      </w:r>
-      <w:r>
-        <w:rPr>
-          <w:rFonts w:ascii="Times New Roman" w:hAnsi="Times New Roman"/>
-          <w:sz w:val="28"/>
-          <w:szCs w:val="28"/>
-        </w:rPr>
-        <w:t>ческ</w:t>
-      </w:r>
-      <w:r>
-        <w:rPr>
-          <w:rFonts w:ascii="Times New Roman" w:hAnsi="Times New Roman"/>
-          <w:sz w:val="28"/>
-          <w:szCs w:val="28"/>
-        </w:rPr>
-        <w:t>ий</w:t>
-      </w:r>
-      <w:r>
-        <w:rPr>
-          <w:rFonts w:ascii="Times New Roman" w:hAnsi="Times New Roman"/>
-          <w:sz w:val="28"/>
-          <w:szCs w:val="28"/>
-        </w:rPr>
-        <w:t xml:space="preserve"> университет им. А.Н.</w:t>
-      </w:r>
-      <w:r>
-        <w:rPr>
-          <w:rFonts w:ascii="Times New Roman" w:hAnsi="Times New Roman"/>
-          <w:sz w:val="28"/>
-          <w:szCs w:val="28"/>
-        </w:rPr>
-        <w:t> </w:t>
-      </w:r>
-      <w:r>
-        <w:rPr>
-          <w:rFonts w:ascii="Times New Roman" w:hAnsi="Times New Roman"/>
-          <w:sz w:val="28"/>
-          <w:szCs w:val="28"/>
-        </w:rPr>
-        <w:t>Туполева (КНИТУ-КАИ),</w:t>
-      </w:r>
-      <w:r>
-        <w:rPr>
-          <w:rFonts w:ascii="Times New Roman" w:hAnsi="Times New Roman"/>
-          <w:sz w:val="28"/>
-          <w:szCs w:val="28"/>
-        </w:rPr>
-        <w:t xml:space="preserve"> и </w:t>
-      </w:r>
-      <w:r>
-        <w:rPr>
-          <w:rFonts w:ascii="Times New Roman" w:hAnsi="Times New Roman"/>
-          <w:sz w:val="28"/>
-          <w:szCs w:val="28"/>
-        </w:rPr>
-        <w:t>Поляков</w:t>
-      </w:r>
-      <w:r>
-        <w:rPr>
-          <w:rFonts w:ascii="Times New Roman" w:hAnsi="Times New Roman"/>
-          <w:sz w:val="28"/>
-          <w:szCs w:val="28"/>
-        </w:rPr>
-        <w:t>а</w:t>
-      </w:r>
-      <w:r>
-        <w:rPr>
-          <w:rFonts w:ascii="Times New Roman" w:hAnsi="Times New Roman"/>
-          <w:sz w:val="28"/>
-          <w:szCs w:val="28"/>
-        </w:rPr>
-        <w:t xml:space="preserve"> Владимир</w:t>
-      </w:r>
-      <w:r>
-        <w:rPr>
-          <w:rFonts w:ascii="Times New Roman" w:hAnsi="Times New Roman"/>
-          <w:sz w:val="28"/>
-          <w:szCs w:val="28"/>
-        </w:rPr>
-        <w:t>а</w:t>
-      </w:r>
-      <w:r>
-        <w:rPr>
-          <w:rFonts w:ascii="Times New Roman" w:hAnsi="Times New Roman"/>
-          <w:sz w:val="28"/>
-          <w:szCs w:val="28"/>
-        </w:rPr>
-        <w:t xml:space="preserve"> Николаевич</w:t>
-      </w:r>
-      <w:r>
-        <w:rPr>
-          <w:rFonts w:ascii="Times New Roman" w:hAnsi="Times New Roman"/>
-          <w:sz w:val="28"/>
-          <w:szCs w:val="28"/>
-        </w:rPr>
-        <w:t>а</w:t>
-      </w:r>
-      <w:r>
-        <w:rPr>
-          <w:rFonts w:ascii="Times New Roman" w:hAnsi="Times New Roman"/>
-          <w:sz w:val="28"/>
-          <w:szCs w:val="28"/>
-        </w:rPr>
-        <w:t>,</w:t>
-      </w:r>
-      <w:r>
-        <w:rPr>
-          <w:rFonts w:ascii="Times New Roman" w:hAnsi="Times New Roman"/>
-          <w:sz w:val="28"/>
-          <w:szCs w:val="28"/>
-        </w:rPr>
-        <w:t xml:space="preserve"> </w:t>
-      </w:r>
-      <w:r>
-        <w:rPr>
-          <w:rFonts w:ascii="Times New Roman" w:hAnsi="Times New Roman"/>
-          <w:sz w:val="28"/>
-          <w:szCs w:val="28"/>
-        </w:rPr>
-        <w:t>кандидат</w:t>
-      </w:r>
-      <w:r>
-        <w:rPr>
-          <w:rFonts w:ascii="Times New Roman" w:hAnsi="Times New Roman"/>
-          <w:sz w:val="28"/>
-          <w:szCs w:val="28"/>
-        </w:rPr>
-        <w:t>а</w:t>
-      </w:r>
-      <w:r>
-        <w:rPr>
-          <w:rFonts w:ascii="Times New Roman" w:hAnsi="Times New Roman"/>
-          <w:sz w:val="28"/>
-          <w:szCs w:val="28"/>
-        </w:rPr>
-        <w:t xml:space="preserve"> технических наук, доцент</w:t>
-      </w:r>
-      <w:r>
-        <w:rPr>
-          <w:rFonts w:ascii="Times New Roman" w:hAnsi="Times New Roman"/>
-          <w:sz w:val="28"/>
-          <w:szCs w:val="28"/>
-        </w:rPr>
-        <w:t>а</w:t>
-      </w:r>
-      <w:r>
-        <w:rPr>
-          <w:rFonts w:ascii="Times New Roman" w:hAnsi="Times New Roman"/>
-          <w:sz w:val="28"/>
-          <w:szCs w:val="28"/>
-        </w:rPr>
-        <w:t xml:space="preserve"> </w:t>
       </w:r>
       <w:bookmarkStart w:id="0" w:name="_GoBack"/>
       <w:bookmarkEnd w:id="0"/>
@@ -1443,7 +1323,159 @@
           <w:sz w:val="28"/>
           <w:szCs w:val="28"/>
         </w:rPr>
-        <w:t xml:space="preserve">кафедры компьютерных систем </w:t>
+        <w:t xml:space="preserve"> им. А.Н.</w:t>
+      </w:r>
+      <w:r>
+        <w:rPr>
+          <w:rFonts w:ascii="Times New Roman" w:hAnsi="Times New Roman"/>
+          <w:sz w:val="28"/>
+          <w:szCs w:val="28"/>
+        </w:rPr>
+        <w:t> </w:t>
+      </w:r>
+      <w:r>
+        <w:rPr>
+          <w:rFonts w:ascii="Times New Roman" w:hAnsi="Times New Roman"/>
+          <w:sz w:val="28"/>
+          <w:szCs w:val="28"/>
+        </w:rPr>
+        <w:t>Туполева (КНИТУ-КАИ),</w:t>
+      </w:r>
+      <w:r>
+        <w:rPr>
+          <w:rFonts w:ascii="Times New Roman" w:hAnsi="Times New Roman"/>
+          <w:sz w:val="28"/>
+          <w:szCs w:val="28"/>
+        </w:rPr>
+        <w:t xml:space="preserve"> и </w:t>
+      </w:r>
+      <w:r>
+        <w:rPr>
+          <w:rFonts w:ascii="Times New Roman" w:hAnsi="Times New Roman"/>
+          <w:sz w:val="28"/>
+          <w:szCs w:val="28"/>
+        </w:rPr>
+        <w:t>Поляков</w:t>
+      </w:r>
+      <w:r>
+        <w:rPr>
+          <w:rFonts w:ascii="Times New Roman" w:hAnsi="Times New Roman"/>
+          <w:sz w:val="28"/>
+          <w:szCs w:val="28"/>
+        </w:rPr>
+        <w:t>а</w:t>
+      </w:r>
+      <w:r>
+        <w:rPr>
+          <w:rFonts w:ascii="Times New Roman" w:hAnsi="Times New Roman"/>
+          <w:sz w:val="28"/>
+          <w:szCs w:val="28"/>
+        </w:rPr>
+        <w:t xml:space="preserve"> Владимир</w:t>
+      </w:r>
+      <w:r>
+        <w:rPr>
+          <w:rFonts w:ascii="Times New Roman" w:hAnsi="Times New Roman"/>
+          <w:sz w:val="28"/>
+          <w:szCs w:val="28"/>
+        </w:rPr>
+        <w:t>а</w:t>
+      </w:r>
+      <w:r>
+        <w:rPr>
+          <w:rFonts w:ascii="Times New Roman" w:hAnsi="Times New Roman"/>
+          <w:sz w:val="28"/>
+          <w:szCs w:val="28"/>
+        </w:rPr>
+        <w:t xml:space="preserve"> Николаевич</w:t>
+      </w:r>
+      <w:r>
+        <w:rPr>
+          <w:rFonts w:ascii="Times New Roman" w:hAnsi="Times New Roman"/>
+          <w:sz w:val="28"/>
+          <w:szCs w:val="28"/>
+        </w:rPr>
+        <w:t>а</w:t>
+      </w:r>
+      <w:r>
+        <w:rPr>
+          <w:rFonts w:ascii="Times New Roman" w:hAnsi="Times New Roman"/>
+          <w:sz w:val="28"/>
+          <w:szCs w:val="28"/>
+        </w:rPr>
+        <w:t>,</w:t>
+      </w:r>
+      <w:r>
+        <w:rPr>
+          <w:rFonts w:ascii="Times New Roman" w:hAnsi="Times New Roman"/>
+          <w:sz w:val="28"/>
+          <w:szCs w:val="28"/>
+        </w:rPr>
+        <w:t xml:space="preserve"> </w:t>
+      </w:r>
+      <w:r>
+        <w:rPr>
+          <w:rFonts w:ascii="Times New Roman" w:hAnsi="Times New Roman"/>
+          <w:sz w:val="28"/>
+          <w:szCs w:val="28"/>
+        </w:rPr>
+        <w:t>кандидат</w:t>
+      </w:r>
+      <w:r>
+        <w:rPr>
+          <w:rFonts w:ascii="Times New Roman" w:hAnsi="Times New Roman"/>
+          <w:sz w:val="28"/>
+          <w:szCs w:val="28"/>
+        </w:rPr>
+        <w:t>а</w:t>
+      </w:r>
+      <w:r>
+        <w:rPr>
+          <w:rFonts w:ascii="Times New Roman" w:hAnsi="Times New Roman"/>
+          <w:sz w:val="28"/>
+          <w:szCs w:val="28"/>
+        </w:rPr>
+        <w:t xml:space="preserve"> технических наук, доцент</w:t>
+      </w:r>
+      <w:r>
+        <w:rPr>
+          <w:rFonts w:ascii="Times New Roman" w:hAnsi="Times New Roman"/>
+          <w:sz w:val="28"/>
+          <w:szCs w:val="28"/>
+        </w:rPr>
+        <w:t>а</w:t>
+      </w:r>
+      <w:r>
+        <w:rPr>
+          <w:rFonts w:ascii="Times New Roman" w:hAnsi="Times New Roman"/>
+          <w:sz w:val="28"/>
+          <w:szCs w:val="28"/>
+        </w:rPr>
+        <w:t xml:space="preserve"> </w:t>
+      </w:r>
+      <w:r>
+        <w:rPr>
+          <w:rFonts w:ascii="Times New Roman" w:hAnsi="Times New Roman"/>
+          <w:sz w:val="28"/>
+          <w:szCs w:val="28"/>
+        </w:rPr>
+        <w:t xml:space="preserve">кафедры </w:t>
+      </w:r>
+      <w:r>
+        <w:rPr>
+          <w:rFonts w:ascii="Times New Roman" w:hAnsi="Times New Roman"/>
+          <w:sz w:val="28"/>
+          <w:szCs w:val="28"/>
+        </w:rPr>
+        <w:t>АСУ</w:t>
+      </w:r>
+      <w:r>
+        <w:rPr>
+          <w:rFonts w:ascii="Times New Roman" w:hAnsi="Times New Roman"/>
+          <w:sz w:val="28"/>
+          <w:szCs w:val="28"/>
+        </w:rPr>
+        <w:t xml:space="preserve"> </w:t>
       </w:r>
       <w:r>
         <w:rPr>
@@ -1832,7 +1864,7 @@
 </file>
 
 <file path=word/styles.xml><?xml version="1.0" encoding="utf-8"?>
-<w:styles xmlns:mc="http://schemas.openxmlformats.org/markup-compatibility/2006" xmlns:r="http://schemas.openxmlformats.org/officeDocument/2006/relationships" xmlns:w="http://schemas.openxmlformats.org/wordprocessingml/2006/main" xmlns:w14="http://schemas.microsoft.com/office/word/2010/wordml" xmlns:w15="http://schemas.microsoft.com/office/word/2012/wordml" xmlns:w16se="http://schemas.microsoft.com/office/word/2015/wordml/symex" mc:Ignorable="w14 w15 w16se">
+<w:styles xmlns:mc="http://schemas.openxmlformats.org/markup-compatibility/2006" xmlns:r="http://schemas.openxmlformats.org/officeDocument/2006/relationships" xmlns:w="http://schemas.openxmlformats.org/wordprocessingml/2006/main" xmlns:w14="http://schemas.microsoft.com/office/word/2010/wordml" xmlns:w15="http://schemas.microsoft.com/office/word/2012/wordml" mc:Ignorable="w14 w15">
   <w:docDefaults>
     <w:rPrDefault>
       <w:rPr>
@@ -1842,7 +1874,7 @@
     </w:rPrDefault>
     <w:pPrDefault/>
   </w:docDefaults>
-  <w:latentStyles w:defLockedState="0" w:defUIPriority="0" w:defSemiHidden="0" w:defUnhideWhenUsed="0" w:defQFormat="0" w:count="372">
+  <w:latentStyles w:defLockedState="0" w:defUIPriority="0" w:defSemiHidden="0" w:defUnhideWhenUsed="0" w:defQFormat="0" w:count="382">
     <w:lsdException w:name="Normal" w:locked="1" w:qFormat="1"/>
     <w:lsdException w:name="heading 1" w:locked="1" w:qFormat="1"/>
     <w:lsdException w:name="heading 2" w:locked="1" w:semiHidden="1" w:unhideWhenUsed="1" w:qFormat="1"/>
@@ -1932,7 +1964,6 @@
     <w:lsdException w:name="HTML Sample" w:semiHidden="1" w:unhideWhenUsed="1"/>
     <w:lsdException w:name="HTML Typewriter" w:semiHidden="1" w:unhideWhenUsed="1"/>
     <w:lsdException w:name="HTML Variable" w:semiHidden="1" w:unhideWhenUsed="1"/>
-    <w:lsdException w:name="Normal Table" w:semiHidden="1" w:unhideWhenUsed="1"/>
     <w:lsdException w:name="annotation subject" w:semiHidden="1" w:unhideWhenUsed="1"/>
     <w:lsdException w:name="No List" w:semiHidden="1" w:unhideWhenUsed="1"/>
     <w:lsdException w:name="Outline List 1" w:semiHidden="1" w:unhideWhenUsed="1"/>
@@ -1979,10 +2010,8 @@
     <w:lsdException w:name="Table Subtle 2" w:semiHidden="1" w:unhideWhenUsed="1"/>
     <w:lsdException w:name="Table Web 1" w:semiHidden="1" w:unhideWhenUsed="1"/>
     <w:lsdException w:name="Table Web 2" w:semiHidden="1" w:unhideWhenUsed="1"/>
-    <w:lsdException w:name="Table Web 3" w:semiHidden="1" w:unhideWhenUsed="1"/>
     <w:lsdException w:name="Balloon Text" w:semiHidden="1" w:unhideWhenUsed="1"/>
     <w:lsdException w:name="Table Grid" w:locked="1"/>
-    <w:lsdException w:name="Table Theme" w:semiHidden="1" w:unhideWhenUsed="1"/>
     <w:lsdException w:name="Placeholder Text" w:semiHidden="1" w:uiPriority="99"/>
     <w:lsdException w:name="No Spacing" w:uiPriority="1" w:qFormat="1"/>
     <w:lsdException w:name="Light Shading" w:uiPriority="60"/>
@@ -2199,6 +2228,7 @@
     <w:lsdException w:name="List Table 6 Colorful Accent 6" w:uiPriority="51"/>
     <w:lsdException w:name="List Table 7 Colorful Accent 6" w:uiPriority="52"/>
     <w:lsdException w:name="Mention" w:semiHidden="1" w:uiPriority="99" w:unhideWhenUsed="1"/>
+    <w:lsdException w:name="Smart Hyperlink" w:semiHidden="1" w:uiPriority="99" w:unhideWhenUsed="1"/>
   </w:latentStyles>
   <w:style w:type="paragraph" w:default="1" w:styleId="a">
     <w:name w:val="Normal"/>
@@ -2577,7 +2607,7 @@
 </file>
 
 <file path=customXml/itemProps1.xml><?xml version="1.0" encoding="utf-8"?>
-<ds:datastoreItem xmlns:ds="http://schemas.openxmlformats.org/officeDocument/2006/customXml" ds:itemID="{A7F43FA1-2BA8-43AE-BF42-97C1B27FF890}">
+<ds:datastoreItem xmlns:ds="http://schemas.openxmlformats.org/officeDocument/2006/customXml" ds:itemID="{5A2ED7DA-E100-FD46-BEAD-1A57C237E736}">
   <ds:schemaRefs>
     <ds:schemaRef ds:uri="http://schemas.openxmlformats.org/officeDocument/2006/bibliography"/>
   </ds:schemaRefs>
